--- a/Marc Kolb_London Answers.docx
+++ b/Marc Kolb_London Answers.docx
@@ -2,15 +2,728 @@
 <file path=word/document.xml><?xml version="1.0" encoding="utf-8"?>
 <w:document xmlns:wpc="http://schemas.microsoft.com/office/word/2010/wordprocessingCanvas" xmlns:cx="http://schemas.microsoft.com/office/drawing/2014/chartex" xmlns:cx1="http://schemas.microsoft.com/office/drawing/2015/9/8/chartex" xmlns:cx2="http://schemas.microsoft.com/office/drawing/2015/10/21/chartex" xmlns:cx3="http://schemas.microsoft.com/office/drawing/2016/5/9/chartex" xmlns:cx4="http://schemas.microsoft.com/office/drawing/2016/5/10/chartex" xmlns:cx5="http://schemas.microsoft.com/office/drawing/2016/5/11/chartex" xmlns:cx6="http://schemas.microsoft.com/office/drawing/2016/5/12/chartex" xmlns:cx7="http://schemas.microsoft.com/office/drawing/2016/5/13/chartex" xmlns:cx8="http://schemas.microsoft.com/office/drawing/2016/5/14/chartex" xmlns:mc="http://schemas.openxmlformats.org/markup-compatibility/2006" xmlns:aink="http://schemas.microsoft.com/office/drawing/2016/ink" xmlns:am3d="http://schemas.microsoft.com/office/drawing/2017/model3d" xmlns:o="urn:schemas-microsoft-com:office:office" xmlns:oel="http://schemas.microsoft.com/office/2019/extlst" xmlns:r="http://schemas.openxmlformats.org/officeDocument/2006/relationships" xmlns:m="http://schemas.openxmlformats.org/officeDocument/2006/math" xmlns:v="urn:schemas-microsoft-com:vml" xmlns:wp14="http://schemas.microsoft.com/office/word/2010/wordprocessingDrawing" xmlns:wp="http://schemas.openxmlformats.org/drawingml/2006/wordprocessingDrawing" xmlns:w10="urn:schemas-microsoft-com:office:word" xmlns:w="http://schemas.openxmlformats.org/wordprocessingml/2006/main" xmlns:w14="http://schemas.microsoft.com/office/word/2010/wordml" xmlns:w15="http://schemas.microsoft.com/office/word/2012/wordml" xmlns:w16cex="http://schemas.microsoft.com/office/word/2018/wordml/cex" xmlns:w16cid="http://schemas.microsoft.com/office/word/2016/wordml/cid" xmlns:w16="http://schemas.microsoft.com/office/word/2018/wordml" xmlns:w16sdtdh="http://schemas.microsoft.com/office/word/2020/wordml/sdtdatahash" xmlns:w16se="http://schemas.microsoft.com/office/word/2015/wordml/symex" xmlns:wpg="http://schemas.microsoft.com/office/word/2010/wordprocessingGroup" xmlns:wpi="http://schemas.microsoft.com/office/word/2010/wordprocessingInk" xmlns:wne="http://schemas.microsoft.com/office/word/2006/wordml" xmlns:wps="http://schemas.microsoft.com/office/word/2010/wordprocessingShape" mc:Ignorable="w14 w15 w16se w16cid w16 w16cex w16sdtdh wp14">
   <w:body>
+    <w:p>
+      <w:pPr>
+        <w:pStyle w:val="Heading1"/>
+        <w:jc w:val="center"/>
+      </w:pPr>
+      <w:r>
+        <w:t>Case Study - London Calling!</w:t>
+      </w:r>
+    </w:p>
     <w:p/>
+    <w:p>
+      <w:pPr>
+        <w:pStyle w:val="Heading2"/>
+        <w:jc w:val="center"/>
+      </w:pPr>
+      <w:r>
+        <w:t>What did you find? Which borough is the most expensive? Any other interesting trends?</w:t>
+      </w:r>
+    </w:p>
+    <w:p/>
+    <w:p>
+      <w:r>
+        <w:tab/>
+        <w:t xml:space="preserve">In examining the pricing market for the 32 London Boroughs, I noticed a large difference between pricing within these boroughs. </w:t>
+      </w:r>
+      <w:r>
+        <w:t xml:space="preserve">The highest price index was in Kensington &amp; Chelsea with a mean price approaching £800,000 while the lowest was at Barking and Dagenham with a mean price approaching £200,000. As K&amp;C has a high starting value, it is expected that the value would exhibit a large </w:t>
+      </w:r>
+      <w:r>
+        <w:t xml:space="preserve">value </w:t>
+      </w:r>
+      <w:r>
+        <w:t>change</w:t>
+      </w:r>
+      <w:r>
+        <w:t xml:space="preserve"> (they are, in fact, number one where change in value is concerned)</w:t>
+      </w:r>
+      <w:r>
+        <w:t xml:space="preserve"> while the percentage would remain relatively stable.</w:t>
+      </w:r>
+      <w:r>
+        <w:t xml:space="preserve"> B&amp;D would, logically, experience the opposite trend: low value change and high percentage change. </w:t>
+      </w:r>
+      <w:r>
+        <w:t>The realistic trend was surprising: K&amp;C experienced both value growth and percentage growth despite the already large value of their housing index.</w:t>
+      </w:r>
+      <w:r>
+        <w:t xml:space="preserve"> B&amp;D stayed close to the bottom for both value and percent change, so that also was slightly surprising.</w:t>
+      </w:r>
+    </w:p>
+    <w:p>
+      <w:pPr>
+        <w:pStyle w:val="Heading2"/>
+        <w:jc w:val="center"/>
+      </w:pPr>
+      <w:r>
+        <w:t>How did you arrive at your conclusion?</w:t>
+      </w:r>
+    </w:p>
+    <w:p/>
+    <w:p>
+      <w:r>
+        <w:tab/>
+        <w:t>Upon analysis of the data, I realized I could not just rely on trends involving value alone due to the prices involved. Rather, I decided to analyze both the increase in value and the percent change between monthly data points for each of the 32 boroughs. This produced two different hierarchies of metrics to analyze. Luckily, they agreed on the final metric of which borough is the most expensive.</w:t>
+      </w:r>
+    </w:p>
+    <w:p>
+      <w:pPr>
+        <w:pStyle w:val="Heading2"/>
+        <w:jc w:val="center"/>
+      </w:pPr>
+      <w:r>
+        <w:t>What were the main challenges you encountered? How did you overcome them? What could you not overcome?</w:t>
+      </w:r>
+    </w:p>
+    <w:p/>
+    <w:p>
+      <w:r>
+        <w:tab/>
+        <w:t xml:space="preserve">Some challenges that I encountered involved manipulating the data to be able to accurate investigate and </w:t>
+      </w:r>
+      <w:r>
+        <w:t>build enough evidence to come to a logical and supported conclusion. When encountering issues, my first resource was the official Python and Pandas documentation. It proved very useful and included many arguments that I may have otherwise overlooked. The other resource I used was Stack Overflow. It’s forum approach allowed me to see several different methods of achieving similar results. When absolutely stuck, I would delete and rebuild sections of my code in order to try to better understand where the inherent flaw was and to make sure that the flaw doesn’t repeat itself.</w:t>
+      </w:r>
+    </w:p>
+    <w:p>
+      <w:pPr>
+        <w:pStyle w:val="Heading2"/>
+        <w:jc w:val="center"/>
+      </w:pPr>
+      <w:r>
+        <w:t>Is there anything you’d like to investigate deeper?</w:t>
+      </w:r>
+    </w:p>
+    <w:p/>
+    <w:p>
+      <w:r>
+        <w:tab/>
+        <w:t>This was a very intense and interesting project. I liked many aspects of it, but I would like to delve deeper into trend analysis and machine prediction of where these trends will go.</w:t>
+      </w:r>
+    </w:p>
     <w:sectPr>
       <w:pgSz w:w="12240" w:h="15840"/>
-      <w:pgMar w:top="1440" w:right="1440" w:bottom="1440" w:left="1440" w:header="720" w:footer="720" w:gutter="0"/>
+      <w:pgMar w:top="720" w:right="720" w:bottom="720" w:left="720" w:header="720" w:footer="720" w:gutter="0"/>
       <w:cols w:space="720"/>
       <w:docGrid w:linePitch="360"/>
     </w:sectPr>
   </w:body>
 </w:document>
+</file>
+
+<file path=word/numbering.xml><?xml version="1.0" encoding="utf-8"?>
+<w:numbering xmlns:wpc="http://schemas.microsoft.com/office/word/2010/wordprocessingCanvas" xmlns:cx="http://schemas.microsoft.com/office/drawing/2014/chartex" xmlns:cx1="http://schemas.microsoft.com/office/drawing/2015/9/8/chartex" xmlns:cx2="http://schemas.microsoft.com/office/drawing/2015/10/21/chartex" xmlns:cx3="http://schemas.microsoft.com/office/drawing/2016/5/9/chartex" xmlns:cx4="http://schemas.microsoft.com/office/drawing/2016/5/10/chartex" xmlns:cx5="http://schemas.microsoft.com/office/drawing/2016/5/11/chartex" xmlns:cx6="http://schemas.microsoft.com/office/drawing/2016/5/12/chartex" xmlns:cx7="http://schemas.microsoft.com/office/drawing/2016/5/13/chartex" xmlns:cx8="http://schemas.microsoft.com/office/drawing/2016/5/14/chartex" xmlns:mc="http://schemas.openxmlformats.org/markup-compatibility/2006" xmlns:aink="http://schemas.microsoft.com/office/drawing/2016/ink" xmlns:am3d="http://schemas.microsoft.com/office/drawing/2017/model3d" xmlns:o="urn:schemas-microsoft-com:office:office" xmlns:oel="http://schemas.microsoft.com/office/2019/extlst" xmlns:r="http://schemas.openxmlformats.org/officeDocument/2006/relationships" xmlns:m="http://schemas.openxmlformats.org/officeDocument/2006/math" xmlns:v="urn:schemas-microsoft-com:vml" xmlns:wp14="http://schemas.microsoft.com/office/word/2010/wordprocessingDrawing" xmlns:wp="http://schemas.openxmlformats.org/drawingml/2006/wordprocessingDrawing" xmlns:w10="urn:schemas-microsoft-com:office:word" xmlns:w="http://schemas.openxmlformats.org/wordprocessingml/2006/main" xmlns:w14="http://schemas.microsoft.com/office/word/2010/wordml" xmlns:w15="http://schemas.microsoft.com/office/word/2012/wordml" xmlns:w16cex="http://schemas.microsoft.com/office/word/2018/wordml/cex" xmlns:w16cid="http://schemas.microsoft.com/office/word/2016/wordml/cid" xmlns:w16="http://schemas.microsoft.com/office/word/2018/wordml" xmlns:w16sdtdh="http://schemas.microsoft.com/office/word/2020/wordml/sdtdatahash" xmlns:w16se="http://schemas.microsoft.com/office/word/2015/wordml/symex" xmlns:wpg="http://schemas.microsoft.com/office/word/2010/wordprocessingGroup" xmlns:wpi="http://schemas.microsoft.com/office/word/2010/wordprocessingInk" xmlns:wne="http://schemas.microsoft.com/office/word/2006/wordml" xmlns:wps="http://schemas.microsoft.com/office/word/2010/wordprocessingShape" mc:Ignorable="w14 w15 w16se w16cid w16 w16cex w16sdtdh wp14">
+  <w:abstractNum w:abstractNumId="0" w15:restartNumberingAfterBreak="0">
+    <w:nsid w:val="06AD4262"/>
+    <w:multiLevelType w:val="multilevel"/>
+    <w:tmpl w:val="C3AE94CE"/>
+    <w:lvl w:ilvl="0">
+      <w:start w:val="1"/>
+      <w:numFmt w:val="bullet"/>
+      <w:lvlText w:val=""/>
+      <w:lvlJc w:val="left"/>
+      <w:pPr>
+        <w:tabs>
+          <w:tab w:val="num" w:pos="720"/>
+        </w:tabs>
+        <w:ind w:left="720" w:hanging="360"/>
+      </w:pPr>
+      <w:rPr>
+        <w:rFonts w:ascii="Symbol" w:hAnsi="Symbol" w:hint="default"/>
+        <w:sz w:val="20"/>
+      </w:rPr>
+    </w:lvl>
+    <w:lvl w:ilvl="1" w:tentative="1">
+      <w:start w:val="1"/>
+      <w:numFmt w:val="bullet"/>
+      <w:lvlText w:val="o"/>
+      <w:lvlJc w:val="left"/>
+      <w:pPr>
+        <w:tabs>
+          <w:tab w:val="num" w:pos="1440"/>
+        </w:tabs>
+        <w:ind w:left="1440" w:hanging="360"/>
+      </w:pPr>
+      <w:rPr>
+        <w:rFonts w:ascii="Courier New" w:hAnsi="Courier New" w:hint="default"/>
+        <w:sz w:val="20"/>
+      </w:rPr>
+    </w:lvl>
+    <w:lvl w:ilvl="2" w:tentative="1">
+      <w:start w:val="1"/>
+      <w:numFmt w:val="bullet"/>
+      <w:lvlText w:val=""/>
+      <w:lvlJc w:val="left"/>
+      <w:pPr>
+        <w:tabs>
+          <w:tab w:val="num" w:pos="2160"/>
+        </w:tabs>
+        <w:ind w:left="2160" w:hanging="360"/>
+      </w:pPr>
+      <w:rPr>
+        <w:rFonts w:ascii="Wingdings" w:hAnsi="Wingdings" w:hint="default"/>
+        <w:sz w:val="20"/>
+      </w:rPr>
+    </w:lvl>
+    <w:lvl w:ilvl="3" w:tentative="1">
+      <w:start w:val="1"/>
+      <w:numFmt w:val="bullet"/>
+      <w:lvlText w:val=""/>
+      <w:lvlJc w:val="left"/>
+      <w:pPr>
+        <w:tabs>
+          <w:tab w:val="num" w:pos="2880"/>
+        </w:tabs>
+        <w:ind w:left="2880" w:hanging="360"/>
+      </w:pPr>
+      <w:rPr>
+        <w:rFonts w:ascii="Wingdings" w:hAnsi="Wingdings" w:hint="default"/>
+        <w:sz w:val="20"/>
+      </w:rPr>
+    </w:lvl>
+    <w:lvl w:ilvl="4" w:tentative="1">
+      <w:start w:val="1"/>
+      <w:numFmt w:val="bullet"/>
+      <w:lvlText w:val=""/>
+      <w:lvlJc w:val="left"/>
+      <w:pPr>
+        <w:tabs>
+          <w:tab w:val="num" w:pos="3600"/>
+        </w:tabs>
+        <w:ind w:left="3600" w:hanging="360"/>
+      </w:pPr>
+      <w:rPr>
+        <w:rFonts w:ascii="Wingdings" w:hAnsi="Wingdings" w:hint="default"/>
+        <w:sz w:val="20"/>
+      </w:rPr>
+    </w:lvl>
+    <w:lvl w:ilvl="5" w:tentative="1">
+      <w:start w:val="1"/>
+      <w:numFmt w:val="bullet"/>
+      <w:lvlText w:val=""/>
+      <w:lvlJc w:val="left"/>
+      <w:pPr>
+        <w:tabs>
+          <w:tab w:val="num" w:pos="4320"/>
+        </w:tabs>
+        <w:ind w:left="4320" w:hanging="360"/>
+      </w:pPr>
+      <w:rPr>
+        <w:rFonts w:ascii="Wingdings" w:hAnsi="Wingdings" w:hint="default"/>
+        <w:sz w:val="20"/>
+      </w:rPr>
+    </w:lvl>
+    <w:lvl w:ilvl="6" w:tentative="1">
+      <w:start w:val="1"/>
+      <w:numFmt w:val="bullet"/>
+      <w:lvlText w:val=""/>
+      <w:lvlJc w:val="left"/>
+      <w:pPr>
+        <w:tabs>
+          <w:tab w:val="num" w:pos="5040"/>
+        </w:tabs>
+        <w:ind w:left="5040" w:hanging="360"/>
+      </w:pPr>
+      <w:rPr>
+        <w:rFonts w:ascii="Wingdings" w:hAnsi="Wingdings" w:hint="default"/>
+        <w:sz w:val="20"/>
+      </w:rPr>
+    </w:lvl>
+    <w:lvl w:ilvl="7" w:tentative="1">
+      <w:start w:val="1"/>
+      <w:numFmt w:val="bullet"/>
+      <w:lvlText w:val=""/>
+      <w:lvlJc w:val="left"/>
+      <w:pPr>
+        <w:tabs>
+          <w:tab w:val="num" w:pos="5760"/>
+        </w:tabs>
+        <w:ind w:left="5760" w:hanging="360"/>
+      </w:pPr>
+      <w:rPr>
+        <w:rFonts w:ascii="Wingdings" w:hAnsi="Wingdings" w:hint="default"/>
+        <w:sz w:val="20"/>
+      </w:rPr>
+    </w:lvl>
+    <w:lvl w:ilvl="8" w:tentative="1">
+      <w:start w:val="1"/>
+      <w:numFmt w:val="bullet"/>
+      <w:lvlText w:val=""/>
+      <w:lvlJc w:val="left"/>
+      <w:pPr>
+        <w:tabs>
+          <w:tab w:val="num" w:pos="6480"/>
+        </w:tabs>
+        <w:ind w:left="6480" w:hanging="360"/>
+      </w:pPr>
+      <w:rPr>
+        <w:rFonts w:ascii="Wingdings" w:hAnsi="Wingdings" w:hint="default"/>
+        <w:sz w:val="20"/>
+      </w:rPr>
+    </w:lvl>
+  </w:abstractNum>
+  <w:abstractNum w:abstractNumId="1" w15:restartNumberingAfterBreak="0">
+    <w:nsid w:val="11C42DFC"/>
+    <w:multiLevelType w:val="multilevel"/>
+    <w:tmpl w:val="B13CFC94"/>
+    <w:lvl w:ilvl="0">
+      <w:start w:val="1"/>
+      <w:numFmt w:val="bullet"/>
+      <w:lvlText w:val=""/>
+      <w:lvlJc w:val="left"/>
+      <w:pPr>
+        <w:tabs>
+          <w:tab w:val="num" w:pos="720"/>
+        </w:tabs>
+        <w:ind w:left="720" w:hanging="360"/>
+      </w:pPr>
+      <w:rPr>
+        <w:rFonts w:ascii="Symbol" w:hAnsi="Symbol" w:hint="default"/>
+        <w:sz w:val="20"/>
+      </w:rPr>
+    </w:lvl>
+    <w:lvl w:ilvl="1" w:tentative="1">
+      <w:start w:val="1"/>
+      <w:numFmt w:val="bullet"/>
+      <w:lvlText w:val="o"/>
+      <w:lvlJc w:val="left"/>
+      <w:pPr>
+        <w:tabs>
+          <w:tab w:val="num" w:pos="1440"/>
+        </w:tabs>
+        <w:ind w:left="1440" w:hanging="360"/>
+      </w:pPr>
+      <w:rPr>
+        <w:rFonts w:ascii="Courier New" w:hAnsi="Courier New" w:hint="default"/>
+        <w:sz w:val="20"/>
+      </w:rPr>
+    </w:lvl>
+    <w:lvl w:ilvl="2" w:tentative="1">
+      <w:start w:val="1"/>
+      <w:numFmt w:val="bullet"/>
+      <w:lvlText w:val=""/>
+      <w:lvlJc w:val="left"/>
+      <w:pPr>
+        <w:tabs>
+          <w:tab w:val="num" w:pos="2160"/>
+        </w:tabs>
+        <w:ind w:left="2160" w:hanging="360"/>
+      </w:pPr>
+      <w:rPr>
+        <w:rFonts w:ascii="Wingdings" w:hAnsi="Wingdings" w:hint="default"/>
+        <w:sz w:val="20"/>
+      </w:rPr>
+    </w:lvl>
+    <w:lvl w:ilvl="3" w:tentative="1">
+      <w:start w:val="1"/>
+      <w:numFmt w:val="bullet"/>
+      <w:lvlText w:val=""/>
+      <w:lvlJc w:val="left"/>
+      <w:pPr>
+        <w:tabs>
+          <w:tab w:val="num" w:pos="2880"/>
+        </w:tabs>
+        <w:ind w:left="2880" w:hanging="360"/>
+      </w:pPr>
+      <w:rPr>
+        <w:rFonts w:ascii="Wingdings" w:hAnsi="Wingdings" w:hint="default"/>
+        <w:sz w:val="20"/>
+      </w:rPr>
+    </w:lvl>
+    <w:lvl w:ilvl="4" w:tentative="1">
+      <w:start w:val="1"/>
+      <w:numFmt w:val="bullet"/>
+      <w:lvlText w:val=""/>
+      <w:lvlJc w:val="left"/>
+      <w:pPr>
+        <w:tabs>
+          <w:tab w:val="num" w:pos="3600"/>
+        </w:tabs>
+        <w:ind w:left="3600" w:hanging="360"/>
+      </w:pPr>
+      <w:rPr>
+        <w:rFonts w:ascii="Wingdings" w:hAnsi="Wingdings" w:hint="default"/>
+        <w:sz w:val="20"/>
+      </w:rPr>
+    </w:lvl>
+    <w:lvl w:ilvl="5" w:tentative="1">
+      <w:start w:val="1"/>
+      <w:numFmt w:val="bullet"/>
+      <w:lvlText w:val=""/>
+      <w:lvlJc w:val="left"/>
+      <w:pPr>
+        <w:tabs>
+          <w:tab w:val="num" w:pos="4320"/>
+        </w:tabs>
+        <w:ind w:left="4320" w:hanging="360"/>
+      </w:pPr>
+      <w:rPr>
+        <w:rFonts w:ascii="Wingdings" w:hAnsi="Wingdings" w:hint="default"/>
+        <w:sz w:val="20"/>
+      </w:rPr>
+    </w:lvl>
+    <w:lvl w:ilvl="6" w:tentative="1">
+      <w:start w:val="1"/>
+      <w:numFmt w:val="bullet"/>
+      <w:lvlText w:val=""/>
+      <w:lvlJc w:val="left"/>
+      <w:pPr>
+        <w:tabs>
+          <w:tab w:val="num" w:pos="5040"/>
+        </w:tabs>
+        <w:ind w:left="5040" w:hanging="360"/>
+      </w:pPr>
+      <w:rPr>
+        <w:rFonts w:ascii="Wingdings" w:hAnsi="Wingdings" w:hint="default"/>
+        <w:sz w:val="20"/>
+      </w:rPr>
+    </w:lvl>
+    <w:lvl w:ilvl="7" w:tentative="1">
+      <w:start w:val="1"/>
+      <w:numFmt w:val="bullet"/>
+      <w:lvlText w:val=""/>
+      <w:lvlJc w:val="left"/>
+      <w:pPr>
+        <w:tabs>
+          <w:tab w:val="num" w:pos="5760"/>
+        </w:tabs>
+        <w:ind w:left="5760" w:hanging="360"/>
+      </w:pPr>
+      <w:rPr>
+        <w:rFonts w:ascii="Wingdings" w:hAnsi="Wingdings" w:hint="default"/>
+        <w:sz w:val="20"/>
+      </w:rPr>
+    </w:lvl>
+    <w:lvl w:ilvl="8" w:tentative="1">
+      <w:start w:val="1"/>
+      <w:numFmt w:val="bullet"/>
+      <w:lvlText w:val=""/>
+      <w:lvlJc w:val="left"/>
+      <w:pPr>
+        <w:tabs>
+          <w:tab w:val="num" w:pos="6480"/>
+        </w:tabs>
+        <w:ind w:left="6480" w:hanging="360"/>
+      </w:pPr>
+      <w:rPr>
+        <w:rFonts w:ascii="Wingdings" w:hAnsi="Wingdings" w:hint="default"/>
+        <w:sz w:val="20"/>
+      </w:rPr>
+    </w:lvl>
+  </w:abstractNum>
+  <w:abstractNum w:abstractNumId="2" w15:restartNumberingAfterBreak="0">
+    <w:nsid w:val="31FC45C9"/>
+    <w:multiLevelType w:val="multilevel"/>
+    <w:tmpl w:val="DEA4E560"/>
+    <w:lvl w:ilvl="0">
+      <w:start w:val="1"/>
+      <w:numFmt w:val="bullet"/>
+      <w:lvlText w:val=""/>
+      <w:lvlJc w:val="left"/>
+      <w:pPr>
+        <w:tabs>
+          <w:tab w:val="num" w:pos="720"/>
+        </w:tabs>
+        <w:ind w:left="720" w:hanging="360"/>
+      </w:pPr>
+      <w:rPr>
+        <w:rFonts w:ascii="Symbol" w:hAnsi="Symbol" w:hint="default"/>
+        <w:sz w:val="20"/>
+      </w:rPr>
+    </w:lvl>
+    <w:lvl w:ilvl="1" w:tentative="1">
+      <w:start w:val="1"/>
+      <w:numFmt w:val="bullet"/>
+      <w:lvlText w:val="o"/>
+      <w:lvlJc w:val="left"/>
+      <w:pPr>
+        <w:tabs>
+          <w:tab w:val="num" w:pos="1440"/>
+        </w:tabs>
+        <w:ind w:left="1440" w:hanging="360"/>
+      </w:pPr>
+      <w:rPr>
+        <w:rFonts w:ascii="Courier New" w:hAnsi="Courier New" w:hint="default"/>
+        <w:sz w:val="20"/>
+      </w:rPr>
+    </w:lvl>
+    <w:lvl w:ilvl="2" w:tentative="1">
+      <w:start w:val="1"/>
+      <w:numFmt w:val="bullet"/>
+      <w:lvlText w:val=""/>
+      <w:lvlJc w:val="left"/>
+      <w:pPr>
+        <w:tabs>
+          <w:tab w:val="num" w:pos="2160"/>
+        </w:tabs>
+        <w:ind w:left="2160" w:hanging="360"/>
+      </w:pPr>
+      <w:rPr>
+        <w:rFonts w:ascii="Wingdings" w:hAnsi="Wingdings" w:hint="default"/>
+        <w:sz w:val="20"/>
+      </w:rPr>
+    </w:lvl>
+    <w:lvl w:ilvl="3" w:tentative="1">
+      <w:start w:val="1"/>
+      <w:numFmt w:val="bullet"/>
+      <w:lvlText w:val=""/>
+      <w:lvlJc w:val="left"/>
+      <w:pPr>
+        <w:tabs>
+          <w:tab w:val="num" w:pos="2880"/>
+        </w:tabs>
+        <w:ind w:left="2880" w:hanging="360"/>
+      </w:pPr>
+      <w:rPr>
+        <w:rFonts w:ascii="Wingdings" w:hAnsi="Wingdings" w:hint="default"/>
+        <w:sz w:val="20"/>
+      </w:rPr>
+    </w:lvl>
+    <w:lvl w:ilvl="4" w:tentative="1">
+      <w:start w:val="1"/>
+      <w:numFmt w:val="bullet"/>
+      <w:lvlText w:val=""/>
+      <w:lvlJc w:val="left"/>
+      <w:pPr>
+        <w:tabs>
+          <w:tab w:val="num" w:pos="3600"/>
+        </w:tabs>
+        <w:ind w:left="3600" w:hanging="360"/>
+      </w:pPr>
+      <w:rPr>
+        <w:rFonts w:ascii="Wingdings" w:hAnsi="Wingdings" w:hint="default"/>
+        <w:sz w:val="20"/>
+      </w:rPr>
+    </w:lvl>
+    <w:lvl w:ilvl="5" w:tentative="1">
+      <w:start w:val="1"/>
+      <w:numFmt w:val="bullet"/>
+      <w:lvlText w:val=""/>
+      <w:lvlJc w:val="left"/>
+      <w:pPr>
+        <w:tabs>
+          <w:tab w:val="num" w:pos="4320"/>
+        </w:tabs>
+        <w:ind w:left="4320" w:hanging="360"/>
+      </w:pPr>
+      <w:rPr>
+        <w:rFonts w:ascii="Wingdings" w:hAnsi="Wingdings" w:hint="default"/>
+        <w:sz w:val="20"/>
+      </w:rPr>
+    </w:lvl>
+    <w:lvl w:ilvl="6" w:tentative="1">
+      <w:start w:val="1"/>
+      <w:numFmt w:val="bullet"/>
+      <w:lvlText w:val=""/>
+      <w:lvlJc w:val="left"/>
+      <w:pPr>
+        <w:tabs>
+          <w:tab w:val="num" w:pos="5040"/>
+        </w:tabs>
+        <w:ind w:left="5040" w:hanging="360"/>
+      </w:pPr>
+      <w:rPr>
+        <w:rFonts w:ascii="Wingdings" w:hAnsi="Wingdings" w:hint="default"/>
+        <w:sz w:val="20"/>
+      </w:rPr>
+    </w:lvl>
+    <w:lvl w:ilvl="7" w:tentative="1">
+      <w:start w:val="1"/>
+      <w:numFmt w:val="bullet"/>
+      <w:lvlText w:val=""/>
+      <w:lvlJc w:val="left"/>
+      <w:pPr>
+        <w:tabs>
+          <w:tab w:val="num" w:pos="5760"/>
+        </w:tabs>
+        <w:ind w:left="5760" w:hanging="360"/>
+      </w:pPr>
+      <w:rPr>
+        <w:rFonts w:ascii="Wingdings" w:hAnsi="Wingdings" w:hint="default"/>
+        <w:sz w:val="20"/>
+      </w:rPr>
+    </w:lvl>
+    <w:lvl w:ilvl="8" w:tentative="1">
+      <w:start w:val="1"/>
+      <w:numFmt w:val="bullet"/>
+      <w:lvlText w:val=""/>
+      <w:lvlJc w:val="left"/>
+      <w:pPr>
+        <w:tabs>
+          <w:tab w:val="num" w:pos="6480"/>
+        </w:tabs>
+        <w:ind w:left="6480" w:hanging="360"/>
+      </w:pPr>
+      <w:rPr>
+        <w:rFonts w:ascii="Wingdings" w:hAnsi="Wingdings" w:hint="default"/>
+        <w:sz w:val="20"/>
+      </w:rPr>
+    </w:lvl>
+  </w:abstractNum>
+  <w:abstractNum w:abstractNumId="3" w15:restartNumberingAfterBreak="0">
+    <w:nsid w:val="6802726C"/>
+    <w:multiLevelType w:val="multilevel"/>
+    <w:tmpl w:val="BD4C85E4"/>
+    <w:lvl w:ilvl="0">
+      <w:start w:val="1"/>
+      <w:numFmt w:val="bullet"/>
+      <w:lvlText w:val=""/>
+      <w:lvlJc w:val="left"/>
+      <w:pPr>
+        <w:tabs>
+          <w:tab w:val="num" w:pos="720"/>
+        </w:tabs>
+        <w:ind w:left="720" w:hanging="360"/>
+      </w:pPr>
+      <w:rPr>
+        <w:rFonts w:ascii="Symbol" w:hAnsi="Symbol" w:hint="default"/>
+        <w:sz w:val="20"/>
+      </w:rPr>
+    </w:lvl>
+    <w:lvl w:ilvl="1" w:tentative="1">
+      <w:start w:val="1"/>
+      <w:numFmt w:val="bullet"/>
+      <w:lvlText w:val="o"/>
+      <w:lvlJc w:val="left"/>
+      <w:pPr>
+        <w:tabs>
+          <w:tab w:val="num" w:pos="1440"/>
+        </w:tabs>
+        <w:ind w:left="1440" w:hanging="360"/>
+      </w:pPr>
+      <w:rPr>
+        <w:rFonts w:ascii="Courier New" w:hAnsi="Courier New" w:hint="default"/>
+        <w:sz w:val="20"/>
+      </w:rPr>
+    </w:lvl>
+    <w:lvl w:ilvl="2" w:tentative="1">
+      <w:start w:val="1"/>
+      <w:numFmt w:val="bullet"/>
+      <w:lvlText w:val=""/>
+      <w:lvlJc w:val="left"/>
+      <w:pPr>
+        <w:tabs>
+          <w:tab w:val="num" w:pos="2160"/>
+        </w:tabs>
+        <w:ind w:left="2160" w:hanging="360"/>
+      </w:pPr>
+      <w:rPr>
+        <w:rFonts w:ascii="Wingdings" w:hAnsi="Wingdings" w:hint="default"/>
+        <w:sz w:val="20"/>
+      </w:rPr>
+    </w:lvl>
+    <w:lvl w:ilvl="3" w:tentative="1">
+      <w:start w:val="1"/>
+      <w:numFmt w:val="bullet"/>
+      <w:lvlText w:val=""/>
+      <w:lvlJc w:val="left"/>
+      <w:pPr>
+        <w:tabs>
+          <w:tab w:val="num" w:pos="2880"/>
+        </w:tabs>
+        <w:ind w:left="2880" w:hanging="360"/>
+      </w:pPr>
+      <w:rPr>
+        <w:rFonts w:ascii="Wingdings" w:hAnsi="Wingdings" w:hint="default"/>
+        <w:sz w:val="20"/>
+      </w:rPr>
+    </w:lvl>
+    <w:lvl w:ilvl="4" w:tentative="1">
+      <w:start w:val="1"/>
+      <w:numFmt w:val="bullet"/>
+      <w:lvlText w:val=""/>
+      <w:lvlJc w:val="left"/>
+      <w:pPr>
+        <w:tabs>
+          <w:tab w:val="num" w:pos="3600"/>
+        </w:tabs>
+        <w:ind w:left="3600" w:hanging="360"/>
+      </w:pPr>
+      <w:rPr>
+        <w:rFonts w:ascii="Wingdings" w:hAnsi="Wingdings" w:hint="default"/>
+        <w:sz w:val="20"/>
+      </w:rPr>
+    </w:lvl>
+    <w:lvl w:ilvl="5" w:tentative="1">
+      <w:start w:val="1"/>
+      <w:numFmt w:val="bullet"/>
+      <w:lvlText w:val=""/>
+      <w:lvlJc w:val="left"/>
+      <w:pPr>
+        <w:tabs>
+          <w:tab w:val="num" w:pos="4320"/>
+        </w:tabs>
+        <w:ind w:left="4320" w:hanging="360"/>
+      </w:pPr>
+      <w:rPr>
+        <w:rFonts w:ascii="Wingdings" w:hAnsi="Wingdings" w:hint="default"/>
+        <w:sz w:val="20"/>
+      </w:rPr>
+    </w:lvl>
+    <w:lvl w:ilvl="6" w:tentative="1">
+      <w:start w:val="1"/>
+      <w:numFmt w:val="bullet"/>
+      <w:lvlText w:val=""/>
+      <w:lvlJc w:val="left"/>
+      <w:pPr>
+        <w:tabs>
+          <w:tab w:val="num" w:pos="5040"/>
+        </w:tabs>
+        <w:ind w:left="5040" w:hanging="360"/>
+      </w:pPr>
+      <w:rPr>
+        <w:rFonts w:ascii="Wingdings" w:hAnsi="Wingdings" w:hint="default"/>
+        <w:sz w:val="20"/>
+      </w:rPr>
+    </w:lvl>
+    <w:lvl w:ilvl="7" w:tentative="1">
+      <w:start w:val="1"/>
+      <w:numFmt w:val="bullet"/>
+      <w:lvlText w:val=""/>
+      <w:lvlJc w:val="left"/>
+      <w:pPr>
+        <w:tabs>
+          <w:tab w:val="num" w:pos="5760"/>
+        </w:tabs>
+        <w:ind w:left="5760" w:hanging="360"/>
+      </w:pPr>
+      <w:rPr>
+        <w:rFonts w:ascii="Wingdings" w:hAnsi="Wingdings" w:hint="default"/>
+        <w:sz w:val="20"/>
+      </w:rPr>
+    </w:lvl>
+    <w:lvl w:ilvl="8" w:tentative="1">
+      <w:start w:val="1"/>
+      <w:numFmt w:val="bullet"/>
+      <w:lvlText w:val=""/>
+      <w:lvlJc w:val="left"/>
+      <w:pPr>
+        <w:tabs>
+          <w:tab w:val="num" w:pos="6480"/>
+        </w:tabs>
+        <w:ind w:left="6480" w:hanging="360"/>
+      </w:pPr>
+      <w:rPr>
+        <w:rFonts w:ascii="Wingdings" w:hAnsi="Wingdings" w:hint="default"/>
+        <w:sz w:val="20"/>
+      </w:rPr>
+    </w:lvl>
+  </w:abstractNum>
+  <w:num w:numId="1" w16cid:durableId="1799911534">
+    <w:abstractNumId w:val="0"/>
+  </w:num>
+  <w:num w:numId="2" w16cid:durableId="2089695545">
+    <w:abstractNumId w:val="1"/>
+  </w:num>
+  <w:num w:numId="3" w16cid:durableId="1024332342">
+    <w:abstractNumId w:val="3"/>
+  </w:num>
+  <w:num w:numId="4" w16cid:durableId="912160306">
+    <w:abstractNumId w:val="2"/>
+  </w:num>
+</w:numbering>
 </file>
 
 <file path=word/styles.xml><?xml version="1.0" encoding="utf-8"?>
@@ -412,6 +1125,68 @@
     <w:name w:val="Normal"/>
     <w:qFormat/>
   </w:style>
+  <w:style w:type="paragraph" w:styleId="Heading1">
+    <w:name w:val="heading 1"/>
+    <w:basedOn w:val="Normal"/>
+    <w:next w:val="Normal"/>
+    <w:link w:val="Heading1Char"/>
+    <w:uiPriority w:val="9"/>
+    <w:qFormat/>
+    <w:rsid w:val="00CE20D3"/>
+    <w:pPr>
+      <w:keepNext/>
+      <w:keepLines/>
+      <w:spacing w:before="240" w:after="0"/>
+      <w:outlineLvl w:val="0"/>
+    </w:pPr>
+    <w:rPr>
+      <w:rFonts w:asciiTheme="majorHAnsi" w:eastAsiaTheme="majorEastAsia" w:hAnsiTheme="majorHAnsi" w:cstheme="majorBidi"/>
+      <w:color w:val="2F5496" w:themeColor="accent1" w:themeShade="BF"/>
+      <w:sz w:val="32"/>
+      <w:szCs w:val="32"/>
+    </w:rPr>
+  </w:style>
+  <w:style w:type="paragraph" w:styleId="Heading2">
+    <w:name w:val="heading 2"/>
+    <w:basedOn w:val="Normal"/>
+    <w:next w:val="Normal"/>
+    <w:link w:val="Heading2Char"/>
+    <w:uiPriority w:val="9"/>
+    <w:unhideWhenUsed/>
+    <w:qFormat/>
+    <w:rsid w:val="00CE20D3"/>
+    <w:pPr>
+      <w:keepNext/>
+      <w:keepLines/>
+      <w:spacing w:before="40" w:after="0"/>
+      <w:outlineLvl w:val="1"/>
+    </w:pPr>
+    <w:rPr>
+      <w:rFonts w:asciiTheme="majorHAnsi" w:eastAsiaTheme="majorEastAsia" w:hAnsiTheme="majorHAnsi" w:cstheme="majorBidi"/>
+      <w:color w:val="2F5496" w:themeColor="accent1" w:themeShade="BF"/>
+      <w:sz w:val="26"/>
+      <w:szCs w:val="26"/>
+    </w:rPr>
+  </w:style>
+  <w:style w:type="paragraph" w:styleId="Heading3">
+    <w:name w:val="heading 3"/>
+    <w:basedOn w:val="Normal"/>
+    <w:link w:val="Heading3Char"/>
+    <w:uiPriority w:val="9"/>
+    <w:qFormat/>
+    <w:rsid w:val="000E5CEF"/>
+    <w:pPr>
+      <w:spacing w:before="100" w:beforeAutospacing="1" w:after="100" w:afterAutospacing="1" w:line="240" w:lineRule="auto"/>
+      <w:outlineLvl w:val="2"/>
+    </w:pPr>
+    <w:rPr>
+      <w:rFonts w:ascii="Times New Roman" w:eastAsia="Times New Roman" w:hAnsi="Times New Roman" w:cs="Times New Roman"/>
+      <w:b/>
+      <w:bCs/>
+      <w:sz w:val="27"/>
+      <w:szCs w:val="27"/>
+    </w:rPr>
+  </w:style>
   <w:style w:type="character" w:default="1" w:styleId="DefaultParagraphFont">
     <w:name w:val="Default Paragraph Font"/>
     <w:uiPriority w:val="1"/>
@@ -438,6 +1213,46 @@
     <w:uiPriority w:val="99"/>
     <w:semiHidden/>
     <w:unhideWhenUsed/>
+  </w:style>
+  <w:style w:type="character" w:customStyle="1" w:styleId="Heading3Char">
+    <w:name w:val="Heading 3 Char"/>
+    <w:basedOn w:val="DefaultParagraphFont"/>
+    <w:link w:val="Heading3"/>
+    <w:uiPriority w:val="9"/>
+    <w:rsid w:val="000E5CEF"/>
+    <w:rPr>
+      <w:rFonts w:ascii="Times New Roman" w:eastAsia="Times New Roman" w:hAnsi="Times New Roman" w:cs="Times New Roman"/>
+      <w:b/>
+      <w:bCs/>
+      <w:sz w:val="27"/>
+      <w:szCs w:val="27"/>
+    </w:rPr>
+  </w:style>
+  <w:style w:type="character" w:customStyle="1" w:styleId="Heading1Char">
+    <w:name w:val="Heading 1 Char"/>
+    <w:basedOn w:val="DefaultParagraphFont"/>
+    <w:link w:val="Heading1"/>
+    <w:uiPriority w:val="9"/>
+    <w:rsid w:val="00CE20D3"/>
+    <w:rPr>
+      <w:rFonts w:asciiTheme="majorHAnsi" w:eastAsiaTheme="majorEastAsia" w:hAnsiTheme="majorHAnsi" w:cstheme="majorBidi"/>
+      <w:color w:val="2F5496" w:themeColor="accent1" w:themeShade="BF"/>
+      <w:sz w:val="32"/>
+      <w:szCs w:val="32"/>
+    </w:rPr>
+  </w:style>
+  <w:style w:type="character" w:customStyle="1" w:styleId="Heading2Char">
+    <w:name w:val="Heading 2 Char"/>
+    <w:basedOn w:val="DefaultParagraphFont"/>
+    <w:link w:val="Heading2"/>
+    <w:uiPriority w:val="9"/>
+    <w:rsid w:val="00CE20D3"/>
+    <w:rPr>
+      <w:rFonts w:asciiTheme="majorHAnsi" w:eastAsiaTheme="majorEastAsia" w:hAnsiTheme="majorHAnsi" w:cstheme="majorBidi"/>
+      <w:color w:val="2F5496" w:themeColor="accent1" w:themeShade="BF"/>
+      <w:sz w:val="26"/>
+      <w:szCs w:val="26"/>
+    </w:rPr>
   </w:style>
 </w:styles>
 </file>
